--- a/templates/Mapping.docx
+++ b/templates/Mapping.docx
@@ -539,104 +539,27 @@
       </w:pPr>
     </w:p>
     <w:p>
-      <w:pPr>
-        <w:rPr>
-          <w:sz w:val="22"/>
-          <w:szCs w:val="22"/>
-        </w:rPr>
-      </w:pPr>
-      <w:r>
-        <w:t>UP –</w:t>
-      </w:r>
-      <w:r>
-        <w:t xml:space="preserve"> </w:t>
-      </w:r>
-      <w:r>
-        <w:t>Subdivision</w:t>
+      <w:r>
+        <w:t>Supporting Documentation for Invoice #15________</w:t>
       </w:r>
     </w:p>
     <w:p/>
     <w:p/>
     <w:p>
-      <w:pPr>
-        <w:rPr>
-          <w:rFonts w:cs="Tahoma"/>
-        </w:rPr>
-      </w:pPr>
-      <w:r>
-        <w:rPr>
-          <w:rFonts w:cs="Tahoma"/>
-        </w:rPr>
-        <w:t>Reference #</w:t>
-      </w:r>
-      <w:r>
-        <w:rPr>
-          <w:rFonts w:cs="Tahoma"/>
-        </w:rPr>
-        <w:t>NA</w:t>
-      </w:r>
-      <w:r>
-        <w:rPr>
-          <w:rFonts w:cs="Tahoma"/>
-        </w:rPr>
-        <w:t xml:space="preserve">, </w:t>
-      </w:r>
-      <w:r>
-        <w:rPr>
-          <w:rFonts w:cs="Tahoma"/>
-        </w:rPr>
-        <w:t xml:space="preserve">MP </w:t>
-      </w:r>
-    </w:p>
-    <w:p>
-      <w:pPr>
-        <w:rPr>
-          <w:rFonts w:cs="Tahoma"/>
-        </w:rPr>
-      </w:pPr>
-    </w:p>
-    <w:p>
-      <w:pPr>
-        <w:rPr>
-          <w:rFonts w:cstheme="minorBidi"/>
-        </w:rPr>
-      </w:pPr>
-      <w:r>
-        <w:t>Location:</w:t>
-      </w:r>
-      <w:r>
-        <w:t xml:space="preserve"> </w:t>
-      </w:r>
-      <w:r>
-        <w:t xml:space="preserve">   </w:t>
-      </w:r>
-      <w:r>
-        <w:t>County</w:t>
-      </w:r>
-      <w:r>
-        <w:t>,</w:t>
-      </w:r>
-      <w:r>
-        <w:t xml:space="preserve"> </w:t>
-      </w:r>
-      <w:r>
-        <w:t>State</w:t>
+      <w:r>
+        <w:t>UP –___________Subdivision</w:t>
       </w:r>
     </w:p>
     <w:p/>
+    <w:p>
+      <w:r>
+        <w:t>Reference #_______, MP(s) ______</w:t>
+      </w:r>
+    </w:p>
     <w:p/>
     <w:p>
       <w:r>
-        <w:t>Supporti</w:t>
-      </w:r>
-      <w:r>
-        <w:t>ng Documentation for Invoice #</w:t>
-      </w:r>
-      <w:r>
-        <w:t xml:space="preserve"> 15</w:t>
-      </w:r>
-      <w:r>
-        <w:t>1</w:t>
+        <w:t>Location:  __________ County, State</w:t>
       </w:r>
     </w:p>
     <w:p/>
@@ -671,19 +594,16 @@
         <w:t xml:space="preserve">Archaeological and Architectural/Historical </w:t>
       </w:r>
       <w:r>
-        <w:t xml:space="preserve">Resource Mapping for </w:t>
-      </w:r>
-      <w:proofErr w:type="gramStart"/>
-      <w:r>
-        <w:t>TCNS</w:t>
-      </w:r>
-      <w:r>
-        <w:t xml:space="preserve">  </w:t>
-      </w:r>
+        <w:t>Resource Mapping for TCNS</w:t>
+      </w:r>
+      <w:r>
+        <w:t xml:space="preserve"> ______</w:t>
+      </w:r>
+      <w:bookmarkStart w:id="0" w:name="_GoBack"/>
+      <w:bookmarkEnd w:id="0"/>
       <w:r>
         <w:t>:</w:t>
       </w:r>
-      <w:proofErr w:type="gramEnd"/>
       <w:r>
         <w:t xml:space="preserve"> </w:t>
       </w:r>
@@ -727,8 +647,6 @@
       <w:r>
         <w:t xml:space="preserve">   </w:t>
       </w:r>
-      <w:bookmarkStart w:id="0" w:name="_GoBack"/>
-      <w:bookmarkEnd w:id="0"/>
       <w:r>
         <w:t>3</w:t>
       </w:r>

--- a/templates/Mapping.docx
+++ b/templates/Mapping.docx
@@ -540,41 +540,110 @@
     </w:p>
     <w:p>
       <w:r>
-        <w:t>Supporting Documentation for Invoice #15________</w:t>
+        <w:t>Supporting Documentation for Invoice #</w:t>
+      </w:r>
+      <w:r>
+        <w:t>_</w:t>
+      </w:r>
+      <w:proofErr w:type="spellStart"/>
+      <w:r>
+        <w:t>invoice_num</w:t>
+      </w:r>
+      <w:proofErr w:type="spellEnd"/>
+      <w:r>
+        <w:t>_</w:t>
       </w:r>
     </w:p>
     <w:p/>
     <w:p/>
     <w:p>
       <w:r>
-        <w:t>UP –___________Subdivision</w:t>
-      </w:r>
+        <w:t xml:space="preserve">UP </w:t>
+      </w:r>
+      <w:r>
+        <w:t xml:space="preserve">–_subdivision_ </w:t>
+      </w:r>
+      <w:proofErr w:type="spellStart"/>
+      <w:r>
+        <w:t>Subdivision</w:t>
+      </w:r>
+      <w:proofErr w:type="spellEnd"/>
     </w:p>
     <w:p/>
     <w:p>
       <w:r>
-        <w:t>Reference #_______, MP(s) ______</w:t>
+        <w:t xml:space="preserve">Reference </w:t>
+      </w:r>
+      <w:r>
+        <w:t>#_</w:t>
+      </w:r>
+      <w:proofErr w:type="spellStart"/>
+      <w:r>
+        <w:t>reference_num</w:t>
+      </w:r>
+      <w:proofErr w:type="spellEnd"/>
+      <w:r>
+        <w:t>_</w:t>
+      </w:r>
+      <w:r>
+        <w:t xml:space="preserve">, </w:t>
+      </w:r>
+      <w:r>
+        <w:t xml:space="preserve">MP(s) </w:t>
+      </w:r>
+      <w:r>
+        <w:t>_</w:t>
+      </w:r>
+      <w:proofErr w:type="spellStart"/>
+      <w:r>
+        <w:t>mps</w:t>
+      </w:r>
+      <w:proofErr w:type="spellEnd"/>
+      <w:r>
+        <w:t>_</w:t>
       </w:r>
     </w:p>
     <w:p/>
     <w:p>
       <w:r>
-        <w:t>Location:  __________ County, State</w:t>
+        <w:t xml:space="preserve">Location:  </w:t>
+      </w:r>
+      <w:r>
+        <w:t>_location_</w:t>
+      </w:r>
+      <w:r>
+        <w:t xml:space="preserve"> </w:t>
+      </w:r>
+      <w:r>
+        <w:t xml:space="preserve">_county_ </w:t>
+      </w:r>
+      <w:proofErr w:type="spellStart"/>
+      <w:r>
+        <w:t>County</w:t>
+      </w:r>
+      <w:proofErr w:type="spellEnd"/>
+      <w:r>
+        <w:t xml:space="preserve">, </w:t>
+      </w:r>
+      <w:r>
+        <w:t>_state_</w:t>
       </w:r>
     </w:p>
     <w:p/>
     <w:p>
       <w:r>
-        <w:t>__</w:t>
-      </w:r>
-      <w:r>
-        <w:t>/</w:t>
-      </w:r>
-      <w:r>
-        <w:t>__</w:t>
-      </w:r>
-      <w:r>
-        <w:t xml:space="preserve">/2015 </w:t>
+        <w:t>_</w:t>
+      </w:r>
+      <w:proofErr w:type="spellStart"/>
+      <w:r>
+        <w:t>date_paid</w:t>
+      </w:r>
+      <w:proofErr w:type="spellEnd"/>
+      <w:r>
+        <w:t>_</w:t>
+      </w:r>
+      <w:r>
+        <w:t xml:space="preserve"> </w:t>
       </w:r>
       <w:r>
         <w:t xml:space="preserve">- Date Subcontractor </w:t>
@@ -597,7 +666,10 @@
         <w:t>Resource Mapping for TCNS</w:t>
       </w:r>
       <w:r>
-        <w:t xml:space="preserve"> ______</w:t>
+        <w:t xml:space="preserve"> </w:t>
+      </w:r>
+      <w:r>
+        <w:t>_trans_ref_num_</w:t>
       </w:r>
       <w:bookmarkStart w:id="0" w:name="_GoBack"/>
       <w:bookmarkEnd w:id="0"/>
@@ -608,11 +680,52 @@
         <w:t xml:space="preserve"> </w:t>
       </w:r>
     </w:p>
+    <w:p>
+      <w:pPr>
+        <w:tabs>
+          <w:tab w:val="left" w:pos="7668"/>
+        </w:tabs>
+      </w:pPr>
+      <w:r>
+        <w:tab/>
+      </w:r>
+    </w:p>
     <w:p/>
+    <w:p>
+      <w:pPr>
+        <w:tabs>
+          <w:tab w:val="center" w:pos="6480"/>
+          <w:tab w:val="right" w:pos="7920"/>
+        </w:tabs>
+      </w:pPr>
+      <w:r>
+        <w:t>Subcontractors Fee</w:t>
+      </w:r>
+      <w:r>
+        <w:tab/>
+      </w:r>
+      <w:r>
+        <w:t>$</w:t>
+      </w:r>
+      <w:r>
+        <w:tab/>
+      </w:r>
+      <w:r>
+        <w:t>_amount_</w:t>
+      </w:r>
+    </w:p>
     <w:p/>
     <w:p>
-      <w:r>
-        <w:t xml:space="preserve">Subcontractors Fee </w:t>
+      <w:pPr>
+        <w:rPr>
+          <w:u w:val="single"/>
+        </w:rPr>
+      </w:pPr>
+      <w:r>
+        <w:t>Project Coo</w:t>
+      </w:r>
+      <w:r>
+        <w:t xml:space="preserve">rdination &amp; Mapping Fee </w:t>
       </w:r>
       <w:r>
         <w:tab/>
@@ -627,118 +740,55 @@
         <w:tab/>
       </w:r>
       <w:r>
+        <w:t xml:space="preserve">  </w:t>
+      </w:r>
+      <w:r>
+        <w:rPr>
+          <w:u w:val="single"/>
+        </w:rPr>
+        <w:t xml:space="preserve"> $</w:t>
+      </w:r>
+      <w:r>
+        <w:rPr>
+          <w:u w:val="single"/>
+        </w:rPr>
+        <w:t xml:space="preserve">   </w:t>
+      </w:r>
+      <w:r>
+        <w:rPr>
+          <w:u w:val="single"/>
+        </w:rPr>
+        <w:t>3</w:t>
+      </w:r>
+      <w:r>
+        <w:rPr>
+          <w:u w:val="single"/>
+        </w:rPr>
+        <w:t>00.00</w:t>
+      </w:r>
+    </w:p>
+    <w:p/>
+    <w:p>
+      <w:pPr>
+        <w:tabs>
+          <w:tab w:val="decimal" w:pos="6480"/>
+          <w:tab w:val="right" w:pos="7920"/>
+        </w:tabs>
+      </w:pPr>
+      <w:r>
+        <w:t>Total Amount:</w:t>
+      </w:r>
+      <w:r>
         <w:tab/>
       </w:r>
       <w:r>
+        <w:t>$</w:t>
+      </w:r>
+      <w:r>
         <w:tab/>
       </w:r>
       <w:r>
-        <w:tab/>
-      </w:r>
-      <w:r>
-        <w:t xml:space="preserve"> </w:t>
-      </w:r>
-      <w:r>
-        <w:t xml:space="preserve">  </w:t>
-      </w:r>
-      <w:r>
-        <w:t>$</w:t>
-      </w:r>
-      <w:r>
-        <w:t xml:space="preserve">   </w:t>
-      </w:r>
-      <w:r>
-        <w:t>3</w:t>
-      </w:r>
-      <w:r>
-        <w:t>00.00</w:t>
-      </w:r>
-    </w:p>
-    <w:p/>
-    <w:p>
-      <w:pPr>
-        <w:rPr>
-          <w:u w:val="single"/>
-        </w:rPr>
-      </w:pPr>
-      <w:r>
-        <w:t>Project Coo</w:t>
-      </w:r>
-      <w:r>
-        <w:t xml:space="preserve">rdination &amp; Mapping Fee </w:t>
-      </w:r>
-      <w:r>
-        <w:tab/>
-      </w:r>
-      <w:r>
-        <w:tab/>
-      </w:r>
-      <w:r>
-        <w:tab/>
-      </w:r>
-      <w:r>
-        <w:tab/>
-      </w:r>
-      <w:r>
-        <w:t xml:space="preserve">  </w:t>
-      </w:r>
-      <w:r>
-        <w:rPr>
-          <w:u w:val="single"/>
-        </w:rPr>
-        <w:t xml:space="preserve"> $</w:t>
-      </w:r>
-      <w:r>
-        <w:rPr>
-          <w:u w:val="single"/>
-        </w:rPr>
-        <w:t xml:space="preserve">   </w:t>
-      </w:r>
-      <w:r>
-        <w:rPr>
-          <w:u w:val="single"/>
-        </w:rPr>
-        <w:t>3</w:t>
-      </w:r>
-      <w:r>
-        <w:rPr>
-          <w:u w:val="single"/>
-        </w:rPr>
-        <w:t>00.00</w:t>
-      </w:r>
-    </w:p>
-    <w:p/>
-    <w:p>
-      <w:r>
-        <w:t>Total Amount:</w:t>
-      </w:r>
-      <w:r>
-        <w:tab/>
-      </w:r>
-      <w:r>
-        <w:tab/>
-      </w:r>
-      <w:r>
-        <w:tab/>
-      </w:r>
-      <w:r>
-        <w:tab/>
-      </w:r>
-      <w:r>
-        <w:tab/>
-      </w:r>
-      <w:r>
-        <w:tab/>
-      </w:r>
-      <w:r>
-        <w:tab/>
-        <w:t xml:space="preserve">               $</w:t>
-      </w:r>
-      <w:r>
-        <w:t xml:space="preserve">   6</w:t>
-      </w:r>
-      <w:r>
-        <w:t>00.00</w:t>
+        <w:t>_total_</w:t>
       </w:r>
     </w:p>
     <w:p>
@@ -774,95 +824,6 @@
         <w:rPr>
           <w:color w:val="CFBBB2"/>
           <w:spacing w:val="32"/>
-        </w:rPr>
-      </w:pPr>
-    </w:p>
-    <w:p>
-      <w:pPr>
-        <w:pStyle w:val="BodyText"/>
-        <w:kinsoku w:val="0"/>
-        <w:overflowPunct w:val="0"/>
-        <w:ind w:firstLine="0"/>
-        <w:rPr>
-          <w:color w:val="CFBBB2"/>
-          <w:spacing w:val="32"/>
-        </w:rPr>
-      </w:pPr>
-    </w:p>
-    <w:p>
-      <w:pPr>
-        <w:pStyle w:val="BodyText"/>
-        <w:kinsoku w:val="0"/>
-        <w:overflowPunct w:val="0"/>
-        <w:ind w:firstLine="0"/>
-        <w:rPr>
-          <w:color w:val="000000"/>
-        </w:rPr>
-      </w:pPr>
-    </w:p>
-    <w:p>
-      <w:pPr>
-        <w:pStyle w:val="BodyText"/>
-        <w:kinsoku w:val="0"/>
-        <w:overflowPunct w:val="0"/>
-        <w:ind w:firstLine="0"/>
-        <w:rPr>
-          <w:color w:val="000000"/>
-        </w:rPr>
-      </w:pPr>
-    </w:p>
-    <w:p>
-      <w:pPr>
-        <w:pStyle w:val="BodyText"/>
-        <w:kinsoku w:val="0"/>
-        <w:overflowPunct w:val="0"/>
-        <w:ind w:firstLine="0"/>
-        <w:rPr>
-          <w:color w:val="000000"/>
-        </w:rPr>
-      </w:pPr>
-    </w:p>
-    <w:p>
-      <w:pPr>
-        <w:pStyle w:val="BodyText"/>
-        <w:kinsoku w:val="0"/>
-        <w:overflowPunct w:val="0"/>
-        <w:ind w:firstLine="0"/>
-        <w:rPr>
-          <w:color w:val="000000"/>
-        </w:rPr>
-      </w:pPr>
-    </w:p>
-    <w:p>
-      <w:pPr>
-        <w:pStyle w:val="BodyText"/>
-        <w:kinsoku w:val="0"/>
-        <w:overflowPunct w:val="0"/>
-        <w:ind w:firstLine="0"/>
-        <w:rPr>
-          <w:color w:val="000000"/>
-        </w:rPr>
-      </w:pPr>
-    </w:p>
-    <w:p>
-      <w:pPr>
-        <w:pStyle w:val="BodyText"/>
-        <w:kinsoku w:val="0"/>
-        <w:overflowPunct w:val="0"/>
-        <w:ind w:firstLine="0"/>
-        <w:rPr>
-          <w:color w:val="000000"/>
-        </w:rPr>
-      </w:pPr>
-    </w:p>
-    <w:p>
-      <w:pPr>
-        <w:pStyle w:val="BodyText"/>
-        <w:kinsoku w:val="0"/>
-        <w:overflowPunct w:val="0"/>
-        <w:ind w:firstLine="0"/>
-        <w:rPr>
-          <w:color w:val="000000"/>
         </w:rPr>
       </w:pPr>
     </w:p>

--- a/templates/Mapping.docx
+++ b/templates/Mapping.docx
@@ -288,7 +288,6 @@
         </w:rPr>
         <w:t xml:space="preserve"> </w:t>
       </w:r>
-      <w:proofErr w:type="gramStart"/>
       <w:r>
         <w:rPr>
           <w:color w:val="111D88"/>
@@ -315,7 +314,6 @@
         </w:rPr>
         <w:t>•</w:t>
       </w:r>
-      <w:proofErr w:type="gramEnd"/>
       <w:r>
         <w:rPr>
           <w:color w:val="CFBBB2"/>
@@ -543,15 +541,7 @@
         <w:t>Supporting Documentation for Invoice #</w:t>
       </w:r>
       <w:r>
-        <w:t>_</w:t>
-      </w:r>
-      <w:proofErr w:type="spellStart"/>
-      <w:r>
-        <w:t>invoice_num</w:t>
-      </w:r>
-      <w:proofErr w:type="spellEnd"/>
-      <w:r>
-        <w:t>_</w:t>
+        <w:t>_invoice_num_</w:t>
       </w:r>
     </w:p>
     <w:p/>
@@ -563,11 +553,9 @@
       <w:r>
         <w:t xml:space="preserve">–_subdivision_ </w:t>
       </w:r>
-      <w:proofErr w:type="spellStart"/>
       <w:r>
         <w:t>Subdivision</w:t>
       </w:r>
-      <w:proofErr w:type="spellEnd"/>
     </w:p>
     <w:p/>
     <w:p>
@@ -575,72 +563,40 @@
         <w:t xml:space="preserve">Reference </w:t>
       </w:r>
       <w:r>
-        <w:t>#_</w:t>
-      </w:r>
-      <w:proofErr w:type="spellStart"/>
-      <w:r>
-        <w:t>reference_num</w:t>
-      </w:r>
-      <w:proofErr w:type="spellEnd"/>
-      <w:r>
-        <w:t>_</w:t>
+        <w:t xml:space="preserve">#_reference_num_, </w:t>
+      </w:r>
+      <w:r>
+        <w:t xml:space="preserve">MP(s) </w:t>
+      </w:r>
+      <w:r>
+        <w:t>_mps_</w:t>
+      </w:r>
+    </w:p>
+    <w:p/>
+    <w:p>
+      <w:r>
+        <w:t xml:space="preserve">Location:  </w:t>
+      </w:r>
+      <w:r>
+        <w:t>_location_</w:t>
+      </w:r>
+      <w:r>
+        <w:t xml:space="preserve"> </w:t>
+      </w:r>
+      <w:r>
+        <w:t>_county_ County</w:t>
       </w:r>
       <w:r>
         <w:t xml:space="preserve">, </w:t>
       </w:r>
       <w:r>
-        <w:t xml:space="preserve">MP(s) </w:t>
-      </w:r>
-      <w:r>
-        <w:t>_</w:t>
-      </w:r>
-      <w:proofErr w:type="spellStart"/>
-      <w:r>
-        <w:t>mps</w:t>
-      </w:r>
-      <w:proofErr w:type="spellEnd"/>
-      <w:r>
-        <w:t>_</w:t>
+        <w:t>_state_</w:t>
       </w:r>
     </w:p>
     <w:p/>
     <w:p>
       <w:r>
-        <w:t xml:space="preserve">Location:  </w:t>
-      </w:r>
-      <w:r>
-        <w:t>_location_</w:t>
-      </w:r>
-      <w:r>
-        <w:t xml:space="preserve"> </w:t>
-      </w:r>
-      <w:r>
-        <w:t xml:space="preserve">_county_ </w:t>
-      </w:r>
-      <w:proofErr w:type="spellStart"/>
-      <w:r>
-        <w:t>County</w:t>
-      </w:r>
-      <w:proofErr w:type="spellEnd"/>
-      <w:r>
-        <w:t xml:space="preserve">, </w:t>
-      </w:r>
-      <w:r>
-        <w:t>_state_</w:t>
-      </w:r>
-    </w:p>
-    <w:p/>
-    <w:p>
-      <w:r>
-        <w:t>_</w:t>
-      </w:r>
-      <w:proofErr w:type="spellStart"/>
-      <w:r>
-        <w:t>date_paid</w:t>
-      </w:r>
-      <w:proofErr w:type="spellEnd"/>
-      <w:r>
-        <w:t>_</w:t>
+        <w:t>_date_paid_</w:t>
       </w:r>
       <w:r>
         <w:t xml:space="preserve"> </w:t>
@@ -671,8 +627,6 @@
       <w:r>
         <w:t>_trans_ref_num_</w:t>
       </w:r>
-      <w:bookmarkStart w:id="0" w:name="_GoBack"/>
-      <w:bookmarkEnd w:id="0"/>
       <w:r>
         <w:t>:</w:t>
       </w:r>
@@ -711,67 +665,52 @@
         <w:tab/>
       </w:r>
       <w:r>
-        <w:t>_amount_</w:t>
+        <w:t>_</w:t>
+      </w:r>
+      <w:r>
+        <w:t>sub_</w:t>
+      </w:r>
+      <w:r>
+        <w:t>fee</w:t>
+      </w:r>
+      <w:bookmarkStart w:id="0" w:name="_GoBack"/>
+      <w:bookmarkEnd w:id="0"/>
+      <w:r>
+        <w:t>_</w:t>
       </w:r>
     </w:p>
     <w:p/>
     <w:p>
       <w:pPr>
-        <w:rPr>
-          <w:u w:val="single"/>
-        </w:rPr>
+        <w:tabs>
+          <w:tab w:val="center" w:pos="6480"/>
+          <w:tab w:val="right" w:pos="7920"/>
+        </w:tabs>
       </w:pPr>
       <w:r>
         <w:t>Project Coo</w:t>
       </w:r>
       <w:r>
-        <w:t xml:space="preserve">rdination &amp; Mapping Fee </w:t>
+        <w:t>rdination &amp; Mapping Fee</w:t>
       </w:r>
       <w:r>
         <w:tab/>
       </w:r>
       <w:r>
+        <w:t>$</w:t>
+      </w:r>
+      <w:r>
         <w:tab/>
       </w:r>
       <w:r>
-        <w:tab/>
-      </w:r>
-      <w:r>
-        <w:tab/>
-      </w:r>
-      <w:r>
-        <w:t xml:space="preserve">  </w:t>
-      </w:r>
-      <w:r>
-        <w:rPr>
-          <w:u w:val="single"/>
-        </w:rPr>
-        <w:t xml:space="preserve"> $</w:t>
-      </w:r>
-      <w:r>
-        <w:rPr>
-          <w:u w:val="single"/>
-        </w:rPr>
-        <w:t xml:space="preserve">   </w:t>
-      </w:r>
-      <w:r>
-        <w:rPr>
-          <w:u w:val="single"/>
-        </w:rPr>
-        <w:t>3</w:t>
-      </w:r>
-      <w:r>
-        <w:rPr>
-          <w:u w:val="single"/>
-        </w:rPr>
-        <w:t>00.00</w:t>
+        <w:t>_map_amount_</w:t>
       </w:r>
     </w:p>
     <w:p/>
     <w:p>
       <w:pPr>
         <w:tabs>
-          <w:tab w:val="decimal" w:pos="6480"/>
+          <w:tab w:val="center" w:pos="6480"/>
           <w:tab w:val="right" w:pos="7920"/>
         </w:tabs>
       </w:pPr>
